--- a/Texte Umsetzungsdokumentation/Konzeptänderung PeopleBouncy.docx
+++ b/Texte Umsetzungsdokumentation/Konzeptänderung PeopleBouncy.docx
@@ -31,10 +31,7 @@
         <w:t xml:space="preserve">programmierten, haben wir einige </w:t>
       </w:r>
       <w:r>
-        <w:t>Kleinigkeiten</w:t>
-      </w:r>
-      <w:r>
-        <w:t xml:space="preserve"> </w:t>
+        <w:t xml:space="preserve">Konzepte </w:t>
       </w:r>
       <w:r>
         <w:t xml:space="preserve">zum </w:t>
@@ -46,6 +43,9 @@
         <w:t>ergänzt und andere verändert</w:t>
       </w:r>
       <w:r>
+        <w:t xml:space="preserve"> oder entfernt</w:t>
+      </w:r>
+      <w:r>
         <w:t>.</w:t>
       </w:r>
     </w:p>
@@ -68,7 +68,13 @@
         <w:t xml:space="preserve"> </w:t>
       </w:r>
       <w:r>
-        <w:t>kleine Striche an den Mündern beim Husten ergänzt</w:t>
+        <w:t>kleine Striche an den Mündern</w:t>
+      </w:r>
+      <w:r>
+        <w:t xml:space="preserve"> der Figuren</w:t>
+      </w:r>
+      <w:r>
+        <w:t xml:space="preserve"> beim Husten ergänzt</w:t>
       </w:r>
       <w:r>
         <w:t>, da die Aktion nur mit dem Soundeffekt nicht richtig</w:t>
@@ -118,7 +124,13 @@
         <w:t>Im zweiten Level haben die People nun zur Hälfte Masken auf und befinden sich auf dem Pausenhof. Hier ist die Verbreitung</w:t>
       </w:r>
       <w:r>
-        <w:t xml:space="preserve"> schwieriger, da die Masken die Flugweite reduzieren und die kleinen Personen deutlich mehr Platz haben sich zu bewegen. Hier soll nun deutlich werden, dass Masken nicht besonders viel bewirken, wenn </w:t>
+        <w:t xml:space="preserve"> schwieriger, da die Masken die Flugweite reduzieren und die kleine</w:t>
+      </w:r>
+      <w:r>
+        <w:t>re</w:t>
+      </w:r>
+      <w:r>
+        <w:t xml:space="preserve">n Personen deutlich mehr Platz haben sich zu bewegen. Hier soll nun deutlich werden, dass Masken nicht besonders viel bewirken, wenn </w:t>
       </w:r>
       <w:r>
         <w:t xml:space="preserve">kein Abstand eingehalten wird und zu viele die Maske nicht tragen. </w:t>
@@ -229,7 +241,7 @@
         <w:t>Dies taten wir, um die Dramaturgie der Szene zu erhöhen und um die Zerreißen Animation einheitlich darstellen zu können</w:t>
       </w:r>
       <w:r>
-        <w:t>. Diese war am Ende nämlich echt ein Problem, da die People sonst immer zufällig verteilt wurden und wir so nicht einfach ein Video einbauen konnten</w:t>
+        <w:t>. Diese war am Ende echt ein Problem, da die People sonst immer zufällig verteilt wurden und wir so nicht einfach ein Video einbauen konnten</w:t>
       </w:r>
       <w:r>
         <w:t>, in welchem der Screen zerreißt. Daher entschieden wir uns für die oben genannte Szene, um eine immer gleiche Ausgangslage für das Video zu schaffen.</w:t>

--- a/Texte Umsetzungsdokumentation/Konzeptänderung PeopleBouncy.docx
+++ b/Texte Umsetzungsdokumentation/Konzeptänderung PeopleBouncy.docx
@@ -31,7 +31,17 @@
         <w:t xml:space="preserve">programmierten, haben wir einige </w:t>
       </w:r>
       <w:r>
-        <w:t xml:space="preserve">Konzepte </w:t>
+        <w:rPr>
+          <w:color w:val="000000" w:themeColor="text1"/>
+          <w:highlight w:val="yellow"/>
+        </w:rPr>
+        <w:t>Konzepte</w:t>
+      </w:r>
+      <w:r>
+        <w:rPr>
+          <w:color w:val="000000" w:themeColor="text1"/>
+        </w:rPr>
+        <w:t xml:space="preserve"> </w:t>
       </w:r>
       <w:r>
         <w:t xml:space="preserve">zum </w:t>
@@ -71,7 +81,13 @@
         <w:t>kleine Striche an den Mündern</w:t>
       </w:r>
       <w:r>
-        <w:t xml:space="preserve"> der Figuren</w:t>
+        <w:t xml:space="preserve"> </w:t>
+      </w:r>
+      <w:r>
+        <w:rPr>
+          <w:highlight w:val="yellow"/>
+        </w:rPr>
+        <w:t>der Figuren</w:t>
       </w:r>
       <w:r>
         <w:t xml:space="preserve"> beim Husten ergänzt</w:t>
